--- a/students/y2334/Iskhakov_German/lab4/lab4.docx
+++ b/students/y2334/Iskhakov_German/lab4/lab4.docx
@@ -808,15 +808,7 @@
           <w:sz w:val="28"/>
           <w:szCs w:val="28"/>
         </w:rPr>
-        <w:t>птицефабрики и позволяющую работать с информацией о работниках фабрики и об</w:t>
-      </w:r>
-      <w:r>
-        <w:rPr>
-          <w:bCs/>
-          <w:sz w:val="28"/>
-          <w:szCs w:val="28"/>
-        </w:rPr>
-        <w:t xml:space="preserve"> </w:t>
+        <w:t xml:space="preserve">птицефабрики и позволяющую работать с информацией о работниках фабрики и об </w:t>
       </w:r>
       <w:r>
         <w:rPr>
@@ -1339,6 +1331,28 @@
           <w:bCs/>
           <w:sz w:val="28"/>
           <w:szCs w:val="28"/>
+          <w:lang w:val="en-US"/>
+        </w:rPr>
+      </w:pPr>
+      <w:r>
+        <w:rPr>
+          <w:bCs/>
+          <w:sz w:val="28"/>
+          <w:szCs w:val="28"/>
+          <w:lang w:val="en-US"/>
+        </w:rPr>
+        <w:t>I)</w:t>
+      </w:r>
+    </w:p>
+    <w:p>
+      <w:pPr>
+        <w:spacing w:line="360" w:lineRule="auto"/>
+        <w:ind w:left="720"/>
+        <w:jc w:val="both"/>
+        <w:rPr>
+          <w:bCs/>
+          <w:sz w:val="28"/>
+          <w:szCs w:val="28"/>
         </w:rPr>
       </w:pPr>
       <w:r>
@@ -1407,8 +1421,26 @@
           <w:bCs/>
           <w:sz w:val="28"/>
           <w:szCs w:val="28"/>
-        </w:rPr>
-      </w:pPr>
+          <w:lang w:val="en-US"/>
+        </w:rPr>
+      </w:pPr>
+      <w:r>
+        <w:rPr>
+          <w:bCs/>
+          <w:sz w:val="28"/>
+          <w:szCs w:val="28"/>
+        </w:rPr>
+        <w:t>Связи</w:t>
+      </w:r>
+      <w:r>
+        <w:rPr>
+          <w:bCs/>
+          <w:sz w:val="28"/>
+          <w:szCs w:val="28"/>
+          <w:lang w:val="en-US"/>
+        </w:rPr>
+        <w:t>:</w:t>
+      </w:r>
     </w:p>
     <w:p>
       <w:pPr>
@@ -1419,6 +1451,313 @@
           <w:bCs/>
           <w:sz w:val="28"/>
           <w:szCs w:val="28"/>
+          <w:lang w:val="en-US"/>
+        </w:rPr>
+      </w:pPr>
+      <w:r>
+        <w:rPr>
+          <w:bCs/>
+          <w:noProof/>
+          <w:sz w:val="28"/>
+          <w:szCs w:val="28"/>
+          <w:lang w:val="en-US"/>
+        </w:rPr>
+        <w:drawing>
+          <wp:inline distT="0" distB="0" distL="0" distR="0" wp14:anchorId="6C07ED4E" wp14:editId="32525010">
+            <wp:extent cx="4267200" cy="3914775"/>
+            <wp:effectExtent l="0" t="0" r="0" b="9525"/>
+            <wp:docPr id="8" name="Рисунок 8"/>
+            <wp:cNvGraphicFramePr>
+              <a:graphicFrameLocks xmlns:a="http://schemas.openxmlformats.org/drawingml/2006/main" noChangeAspect="1"/>
+            </wp:cNvGraphicFramePr>
+            <a:graphic xmlns:a="http://schemas.openxmlformats.org/drawingml/2006/main">
+              <a:graphicData uri="http://schemas.openxmlformats.org/drawingml/2006/picture">
+                <pic:pic xmlns:pic="http://schemas.openxmlformats.org/drawingml/2006/picture">
+                  <pic:nvPicPr>
+                    <pic:cNvPr id="0" name="Picture 6"/>
+                    <pic:cNvPicPr>
+                      <a:picLocks noChangeAspect="1" noChangeArrowheads="1"/>
+                    </pic:cNvPicPr>
+                  </pic:nvPicPr>
+                  <pic:blipFill>
+                    <a:blip r:embed="rId7">
+                      <a:extLst>
+                        <a:ext uri="{28A0092B-C50C-407E-A947-70E740481C1C}">
+                          <a14:useLocalDpi xmlns:a14="http://schemas.microsoft.com/office/drawing/2010/main" val="0"/>
+                        </a:ext>
+                      </a:extLst>
+                    </a:blip>
+                    <a:srcRect/>
+                    <a:stretch>
+                      <a:fillRect/>
+                    </a:stretch>
+                  </pic:blipFill>
+                  <pic:spPr bwMode="auto">
+                    <a:xfrm>
+                      <a:off x="0" y="0"/>
+                      <a:ext cx="4267200" cy="3914775"/>
+                    </a:xfrm>
+                    <a:prstGeom prst="rect">
+                      <a:avLst/>
+                    </a:prstGeom>
+                    <a:noFill/>
+                    <a:ln>
+                      <a:noFill/>
+                    </a:ln>
+                  </pic:spPr>
+                </pic:pic>
+              </a:graphicData>
+            </a:graphic>
+          </wp:inline>
+        </w:drawing>
+      </w:r>
+    </w:p>
+    <w:p>
+      <w:pPr>
+        <w:spacing w:line="360" w:lineRule="auto"/>
+        <w:ind w:left="720"/>
+        <w:jc w:val="both"/>
+        <w:rPr>
+          <w:bCs/>
+          <w:sz w:val="28"/>
+          <w:szCs w:val="28"/>
+          <w:lang w:val="en-US"/>
+        </w:rPr>
+      </w:pPr>
+      <w:r>
+        <w:rPr>
+          <w:bCs/>
+          <w:noProof/>
+          <w:sz w:val="28"/>
+          <w:szCs w:val="28"/>
+          <w:lang w:val="en-US"/>
+        </w:rPr>
+        <w:lastRenderedPageBreak/>
+        <w:drawing>
+          <wp:inline distT="0" distB="0" distL="0" distR="0" wp14:anchorId="751C841E" wp14:editId="7EE4EC1C">
+            <wp:extent cx="4181475" cy="2362200"/>
+            <wp:effectExtent l="0" t="0" r="9525" b="0"/>
+            <wp:docPr id="9" name="Рисунок 9"/>
+            <wp:cNvGraphicFramePr>
+              <a:graphicFrameLocks xmlns:a="http://schemas.openxmlformats.org/drawingml/2006/main" noChangeAspect="1"/>
+            </wp:cNvGraphicFramePr>
+            <a:graphic xmlns:a="http://schemas.openxmlformats.org/drawingml/2006/main">
+              <a:graphicData uri="http://schemas.openxmlformats.org/drawingml/2006/picture">
+                <pic:pic xmlns:pic="http://schemas.openxmlformats.org/drawingml/2006/picture">
+                  <pic:nvPicPr>
+                    <pic:cNvPr id="0" name="Picture 7"/>
+                    <pic:cNvPicPr>
+                      <a:picLocks noChangeAspect="1" noChangeArrowheads="1"/>
+                    </pic:cNvPicPr>
+                  </pic:nvPicPr>
+                  <pic:blipFill>
+                    <a:blip r:embed="rId8">
+                      <a:extLst>
+                        <a:ext uri="{28A0092B-C50C-407E-A947-70E740481C1C}">
+                          <a14:useLocalDpi xmlns:a14="http://schemas.microsoft.com/office/drawing/2010/main" val="0"/>
+                        </a:ext>
+                      </a:extLst>
+                    </a:blip>
+                    <a:srcRect/>
+                    <a:stretch>
+                      <a:fillRect/>
+                    </a:stretch>
+                  </pic:blipFill>
+                  <pic:spPr bwMode="auto">
+                    <a:xfrm>
+                      <a:off x="0" y="0"/>
+                      <a:ext cx="4181475" cy="2362200"/>
+                    </a:xfrm>
+                    <a:prstGeom prst="rect">
+                      <a:avLst/>
+                    </a:prstGeom>
+                    <a:noFill/>
+                    <a:ln>
+                      <a:noFill/>
+                    </a:ln>
+                  </pic:spPr>
+                </pic:pic>
+              </a:graphicData>
+            </a:graphic>
+          </wp:inline>
+        </w:drawing>
+      </w:r>
+    </w:p>
+    <w:p>
+      <w:pPr>
+        <w:spacing w:line="360" w:lineRule="auto"/>
+        <w:ind w:left="720"/>
+        <w:jc w:val="both"/>
+        <w:rPr>
+          <w:bCs/>
+          <w:sz w:val="28"/>
+          <w:szCs w:val="28"/>
+          <w:lang w:val="en-US"/>
+        </w:rPr>
+      </w:pPr>
+      <w:r>
+        <w:rPr>
+          <w:bCs/>
+          <w:sz w:val="28"/>
+          <w:szCs w:val="28"/>
+        </w:rPr>
+        <w:t>Ключ универсального отношения</w:t>
+      </w:r>
+      <w:r>
+        <w:rPr>
+          <w:bCs/>
+          <w:sz w:val="28"/>
+          <w:szCs w:val="28"/>
+          <w:lang w:val="en-US"/>
+        </w:rPr>
+        <w:t>:</w:t>
+      </w:r>
+    </w:p>
+    <w:p>
+      <w:pPr>
+        <w:spacing w:line="360" w:lineRule="auto"/>
+        <w:ind w:left="720"/>
+        <w:jc w:val="both"/>
+        <w:rPr>
+          <w:bCs/>
+          <w:sz w:val="28"/>
+          <w:szCs w:val="28"/>
+        </w:rPr>
+      </w:pPr>
+      <w:r>
+        <w:rPr>
+          <w:bCs/>
+          <w:noProof/>
+          <w:sz w:val="28"/>
+          <w:szCs w:val="28"/>
+        </w:rPr>
+        <w:drawing>
+          <wp:inline distT="0" distB="0" distL="0" distR="0" wp14:anchorId="6A5F104E" wp14:editId="23543D44">
+            <wp:extent cx="5419725" cy="1257300"/>
+            <wp:effectExtent l="0" t="0" r="9525" b="0"/>
+            <wp:docPr id="10" name="Рисунок 10"/>
+            <wp:cNvGraphicFramePr>
+              <a:graphicFrameLocks xmlns:a="http://schemas.openxmlformats.org/drawingml/2006/main" noChangeAspect="1"/>
+            </wp:cNvGraphicFramePr>
+            <a:graphic xmlns:a="http://schemas.openxmlformats.org/drawingml/2006/main">
+              <a:graphicData uri="http://schemas.openxmlformats.org/drawingml/2006/picture">
+                <pic:pic xmlns:pic="http://schemas.openxmlformats.org/drawingml/2006/picture">
+                  <pic:nvPicPr>
+                    <pic:cNvPr id="0" name="Picture 8"/>
+                    <pic:cNvPicPr>
+                      <a:picLocks noChangeAspect="1" noChangeArrowheads="1"/>
+                    </pic:cNvPicPr>
+                  </pic:nvPicPr>
+                  <pic:blipFill>
+                    <a:blip r:embed="rId9">
+                      <a:extLst>
+                        <a:ext uri="{28A0092B-C50C-407E-A947-70E740481C1C}">
+                          <a14:useLocalDpi xmlns:a14="http://schemas.microsoft.com/office/drawing/2010/main" val="0"/>
+                        </a:ext>
+                      </a:extLst>
+                    </a:blip>
+                    <a:srcRect/>
+                    <a:stretch>
+                      <a:fillRect/>
+                    </a:stretch>
+                  </pic:blipFill>
+                  <pic:spPr bwMode="auto">
+                    <a:xfrm>
+                      <a:off x="0" y="0"/>
+                      <a:ext cx="5419725" cy="1257300"/>
+                    </a:xfrm>
+                    <a:prstGeom prst="rect">
+                      <a:avLst/>
+                    </a:prstGeom>
+                    <a:noFill/>
+                    <a:ln>
+                      <a:noFill/>
+                    </a:ln>
+                  </pic:spPr>
+                </pic:pic>
+              </a:graphicData>
+            </a:graphic>
+          </wp:inline>
+        </w:drawing>
+      </w:r>
+    </w:p>
+    <w:p>
+      <w:pPr>
+        <w:spacing w:line="360" w:lineRule="auto"/>
+        <w:ind w:left="720"/>
+        <w:jc w:val="both"/>
+        <w:rPr>
+          <w:bCs/>
+          <w:sz w:val="28"/>
+          <w:szCs w:val="28"/>
+        </w:rPr>
+      </w:pPr>
+      <w:r>
+        <w:rPr>
+          <w:bCs/>
+          <w:noProof/>
+          <w:sz w:val="28"/>
+          <w:szCs w:val="28"/>
+        </w:rPr>
+        <w:drawing>
+          <wp:inline distT="0" distB="0" distL="0" distR="0" wp14:anchorId="09849E78" wp14:editId="7AF46729">
+            <wp:extent cx="5019675" cy="1162050"/>
+            <wp:effectExtent l="0" t="0" r="9525" b="0"/>
+            <wp:docPr id="11" name="Рисунок 11"/>
+            <wp:cNvGraphicFramePr>
+              <a:graphicFrameLocks xmlns:a="http://schemas.openxmlformats.org/drawingml/2006/main" noChangeAspect="1"/>
+            </wp:cNvGraphicFramePr>
+            <a:graphic xmlns:a="http://schemas.openxmlformats.org/drawingml/2006/main">
+              <a:graphicData uri="http://schemas.openxmlformats.org/drawingml/2006/picture">
+                <pic:pic xmlns:pic="http://schemas.openxmlformats.org/drawingml/2006/picture">
+                  <pic:nvPicPr>
+                    <pic:cNvPr id="0" name="Picture 9"/>
+                    <pic:cNvPicPr>
+                      <a:picLocks noChangeAspect="1" noChangeArrowheads="1"/>
+                    </pic:cNvPicPr>
+                  </pic:nvPicPr>
+                  <pic:blipFill>
+                    <a:blip r:embed="rId10">
+                      <a:extLst>
+                        <a:ext uri="{28A0092B-C50C-407E-A947-70E740481C1C}">
+                          <a14:useLocalDpi xmlns:a14="http://schemas.microsoft.com/office/drawing/2010/main" val="0"/>
+                        </a:ext>
+                      </a:extLst>
+                    </a:blip>
+                    <a:srcRect/>
+                    <a:stretch>
+                      <a:fillRect/>
+                    </a:stretch>
+                  </pic:blipFill>
+                  <pic:spPr bwMode="auto">
+                    <a:xfrm>
+                      <a:off x="0" y="0"/>
+                      <a:ext cx="5019675" cy="1162050"/>
+                    </a:xfrm>
+                    <a:prstGeom prst="rect">
+                      <a:avLst/>
+                    </a:prstGeom>
+                    <a:noFill/>
+                    <a:ln>
+                      <a:noFill/>
+                    </a:ln>
+                  </pic:spPr>
+                </pic:pic>
+              </a:graphicData>
+            </a:graphic>
+          </wp:inline>
+        </w:drawing>
+      </w:r>
+    </w:p>
+    <w:p>
+      <w:pPr>
+        <w:spacing w:line="360" w:lineRule="auto"/>
+        <w:ind w:left="720"/>
+        <w:jc w:val="both"/>
+        <w:rPr>
+          <w:bCs/>
+          <w:sz w:val="28"/>
+          <w:szCs w:val="28"/>
         </w:rPr>
       </w:pPr>
       <w:r>
@@ -1462,6 +1801,586 @@
           <w:szCs w:val="28"/>
         </w:rPr>
         <w:t>.</w:t>
+      </w:r>
+    </w:p>
+    <w:p>
+      <w:pPr>
+        <w:spacing w:line="360" w:lineRule="auto"/>
+        <w:ind w:left="720"/>
+        <w:jc w:val="both"/>
+        <w:rPr>
+          <w:bCs/>
+          <w:sz w:val="28"/>
+          <w:szCs w:val="28"/>
+        </w:rPr>
+      </w:pPr>
+    </w:p>
+    <w:p>
+      <w:pPr>
+        <w:spacing w:line="360" w:lineRule="auto"/>
+        <w:ind w:left="720"/>
+        <w:jc w:val="both"/>
+        <w:rPr>
+          <w:bCs/>
+          <w:sz w:val="28"/>
+          <w:szCs w:val="28"/>
+        </w:rPr>
+      </w:pPr>
+    </w:p>
+    <w:p>
+      <w:pPr>
+        <w:spacing w:line="360" w:lineRule="auto"/>
+        <w:ind w:left="720"/>
+        <w:jc w:val="both"/>
+        <w:rPr>
+          <w:bCs/>
+          <w:sz w:val="28"/>
+          <w:szCs w:val="28"/>
+        </w:rPr>
+      </w:pPr>
+    </w:p>
+    <w:p>
+      <w:pPr>
+        <w:spacing w:line="360" w:lineRule="auto"/>
+        <w:ind w:left="720"/>
+        <w:jc w:val="both"/>
+        <w:rPr>
+          <w:bCs/>
+          <w:sz w:val="28"/>
+          <w:szCs w:val="28"/>
+        </w:rPr>
+      </w:pPr>
+    </w:p>
+    <w:p>
+      <w:pPr>
+        <w:spacing w:line="360" w:lineRule="auto"/>
+        <w:ind w:left="720"/>
+        <w:jc w:val="both"/>
+        <w:rPr>
+          <w:bCs/>
+          <w:sz w:val="28"/>
+          <w:szCs w:val="28"/>
+        </w:rPr>
+      </w:pPr>
+    </w:p>
+    <w:p>
+      <w:pPr>
+        <w:spacing w:line="360" w:lineRule="auto"/>
+        <w:ind w:left="720"/>
+        <w:jc w:val="both"/>
+        <w:rPr>
+          <w:bCs/>
+          <w:sz w:val="28"/>
+          <w:szCs w:val="28"/>
+        </w:rPr>
+      </w:pPr>
+    </w:p>
+    <w:p>
+      <w:pPr>
+        <w:spacing w:line="360" w:lineRule="auto"/>
+        <w:ind w:left="720"/>
+        <w:jc w:val="both"/>
+        <w:rPr>
+          <w:bCs/>
+          <w:sz w:val="28"/>
+          <w:szCs w:val="28"/>
+        </w:rPr>
+      </w:pPr>
+    </w:p>
+    <w:p>
+      <w:pPr>
+        <w:spacing w:line="360" w:lineRule="auto"/>
+        <w:ind w:left="720"/>
+        <w:jc w:val="both"/>
+        <w:rPr>
+          <w:bCs/>
+          <w:sz w:val="28"/>
+          <w:szCs w:val="28"/>
+        </w:rPr>
+      </w:pPr>
+    </w:p>
+    <w:p>
+      <w:pPr>
+        <w:spacing w:line="360" w:lineRule="auto"/>
+        <w:ind w:left="720"/>
+        <w:jc w:val="both"/>
+        <w:rPr>
+          <w:bCs/>
+          <w:sz w:val="28"/>
+          <w:szCs w:val="28"/>
+        </w:rPr>
+      </w:pPr>
+    </w:p>
+    <w:p>
+      <w:pPr>
+        <w:spacing w:line="360" w:lineRule="auto"/>
+        <w:ind w:left="720"/>
+        <w:jc w:val="both"/>
+        <w:rPr>
+          <w:bCs/>
+          <w:sz w:val="28"/>
+          <w:szCs w:val="28"/>
+        </w:rPr>
+      </w:pPr>
+    </w:p>
+    <w:p>
+      <w:pPr>
+        <w:spacing w:line="360" w:lineRule="auto"/>
+        <w:ind w:left="720"/>
+        <w:jc w:val="both"/>
+        <w:rPr>
+          <w:bCs/>
+          <w:sz w:val="28"/>
+          <w:szCs w:val="28"/>
+        </w:rPr>
+      </w:pPr>
+    </w:p>
+    <w:p>
+      <w:pPr>
+        <w:spacing w:line="360" w:lineRule="auto"/>
+        <w:ind w:left="720"/>
+        <w:jc w:val="both"/>
+        <w:rPr>
+          <w:bCs/>
+          <w:sz w:val="28"/>
+          <w:szCs w:val="28"/>
+          <w:lang w:val="en-US"/>
+        </w:rPr>
+      </w:pPr>
+      <w:r>
+        <w:rPr>
+          <w:bCs/>
+          <w:sz w:val="28"/>
+          <w:szCs w:val="28"/>
+          <w:lang w:val="en-US"/>
+        </w:rPr>
+        <w:t>II)</w:t>
+      </w:r>
+    </w:p>
+    <w:p>
+      <w:pPr>
+        <w:spacing w:line="360" w:lineRule="auto"/>
+        <w:ind w:left="720"/>
+        <w:jc w:val="both"/>
+        <w:rPr>
+          <w:bCs/>
+          <w:sz w:val="28"/>
+          <w:szCs w:val="28"/>
+          <w:lang w:val="en-US"/>
+        </w:rPr>
+      </w:pPr>
+      <w:r>
+        <w:rPr>
+          <w:bCs/>
+          <w:noProof/>
+          <w:sz w:val="28"/>
+          <w:szCs w:val="28"/>
+          <w:lang w:val="en-US"/>
+        </w:rPr>
+        <w:drawing>
+          <wp:inline distT="0" distB="0" distL="0" distR="0" wp14:anchorId="356F5EDF" wp14:editId="2CB20AD9">
+            <wp:extent cx="5934075" cy="3533775"/>
+            <wp:effectExtent l="0" t="0" r="9525" b="9525"/>
+            <wp:docPr id="3" name="Рисунок 3"/>
+            <wp:cNvGraphicFramePr>
+              <a:graphicFrameLocks xmlns:a="http://schemas.openxmlformats.org/drawingml/2006/main" noChangeAspect="1"/>
+            </wp:cNvGraphicFramePr>
+            <a:graphic xmlns:a="http://schemas.openxmlformats.org/drawingml/2006/main">
+              <a:graphicData uri="http://schemas.openxmlformats.org/drawingml/2006/picture">
+                <pic:pic xmlns:pic="http://schemas.openxmlformats.org/drawingml/2006/picture">
+                  <pic:nvPicPr>
+                    <pic:cNvPr id="0" name="Picture 1"/>
+                    <pic:cNvPicPr>
+                      <a:picLocks noChangeAspect="1" noChangeArrowheads="1"/>
+                    </pic:cNvPicPr>
+                  </pic:nvPicPr>
+                  <pic:blipFill>
+                    <a:blip r:embed="rId11">
+                      <a:extLst>
+                        <a:ext uri="{28A0092B-C50C-407E-A947-70E740481C1C}">
+                          <a14:useLocalDpi xmlns:a14="http://schemas.microsoft.com/office/drawing/2010/main" val="0"/>
+                        </a:ext>
+                      </a:extLst>
+                    </a:blip>
+                    <a:srcRect/>
+                    <a:stretch>
+                      <a:fillRect/>
+                    </a:stretch>
+                  </pic:blipFill>
+                  <pic:spPr bwMode="auto">
+                    <a:xfrm>
+                      <a:off x="0" y="0"/>
+                      <a:ext cx="5934075" cy="3533775"/>
+                    </a:xfrm>
+                    <a:prstGeom prst="rect">
+                      <a:avLst/>
+                    </a:prstGeom>
+                    <a:noFill/>
+                    <a:ln>
+                      <a:noFill/>
+                    </a:ln>
+                  </pic:spPr>
+                </pic:pic>
+              </a:graphicData>
+            </a:graphic>
+          </wp:inline>
+        </w:drawing>
+      </w:r>
+    </w:p>
+    <w:p>
+      <w:pPr>
+        <w:spacing w:line="360" w:lineRule="auto"/>
+        <w:ind w:left="720"/>
+        <w:jc w:val="both"/>
+        <w:rPr>
+          <w:bCs/>
+          <w:sz w:val="28"/>
+          <w:szCs w:val="28"/>
+        </w:rPr>
+      </w:pPr>
+      <w:r>
+        <w:rPr>
+          <w:bCs/>
+          <w:sz w:val="28"/>
+          <w:szCs w:val="28"/>
+        </w:rPr>
+        <w:t>Связи</w:t>
+      </w:r>
+      <w:r>
+        <w:rPr>
+          <w:bCs/>
+          <w:sz w:val="28"/>
+          <w:szCs w:val="28"/>
+          <w:lang w:val="en-US"/>
+        </w:rPr>
+        <w:t>:</w:t>
+      </w:r>
+    </w:p>
+    <w:p>
+      <w:pPr>
+        <w:spacing w:line="360" w:lineRule="auto"/>
+        <w:ind w:left="720"/>
+        <w:jc w:val="both"/>
+        <w:rPr>
+          <w:bCs/>
+          <w:sz w:val="28"/>
+          <w:szCs w:val="28"/>
+          <w:lang w:val="en-US"/>
+        </w:rPr>
+      </w:pPr>
+      <w:r>
+        <w:rPr>
+          <w:bCs/>
+          <w:noProof/>
+          <w:sz w:val="28"/>
+          <w:szCs w:val="28"/>
+          <w:lang w:val="en-US"/>
+        </w:rPr>
+        <w:drawing>
+          <wp:inline distT="0" distB="0" distL="0" distR="0" wp14:anchorId="13C0E780" wp14:editId="6BE5752A">
+            <wp:extent cx="4257675" cy="4000500"/>
+            <wp:effectExtent l="0" t="0" r="9525" b="0"/>
+            <wp:docPr id="4" name="Рисунок 4"/>
+            <wp:cNvGraphicFramePr>
+              <a:graphicFrameLocks xmlns:a="http://schemas.openxmlformats.org/drawingml/2006/main" noChangeAspect="1"/>
+            </wp:cNvGraphicFramePr>
+            <a:graphic xmlns:a="http://schemas.openxmlformats.org/drawingml/2006/main">
+              <a:graphicData uri="http://schemas.openxmlformats.org/drawingml/2006/picture">
+                <pic:pic xmlns:pic="http://schemas.openxmlformats.org/drawingml/2006/picture">
+                  <pic:nvPicPr>
+                    <pic:cNvPr id="0" name="Picture 2"/>
+                    <pic:cNvPicPr>
+                      <a:picLocks noChangeAspect="1" noChangeArrowheads="1"/>
+                    </pic:cNvPicPr>
+                  </pic:nvPicPr>
+                  <pic:blipFill>
+                    <a:blip r:embed="rId12">
+                      <a:extLst>
+                        <a:ext uri="{28A0092B-C50C-407E-A947-70E740481C1C}">
+                          <a14:useLocalDpi xmlns:a14="http://schemas.microsoft.com/office/drawing/2010/main" val="0"/>
+                        </a:ext>
+                      </a:extLst>
+                    </a:blip>
+                    <a:srcRect/>
+                    <a:stretch>
+                      <a:fillRect/>
+                    </a:stretch>
+                  </pic:blipFill>
+                  <pic:spPr bwMode="auto">
+                    <a:xfrm>
+                      <a:off x="0" y="0"/>
+                      <a:ext cx="4257675" cy="4000500"/>
+                    </a:xfrm>
+                    <a:prstGeom prst="rect">
+                      <a:avLst/>
+                    </a:prstGeom>
+                    <a:noFill/>
+                    <a:ln>
+                      <a:noFill/>
+                    </a:ln>
+                  </pic:spPr>
+                </pic:pic>
+              </a:graphicData>
+            </a:graphic>
+          </wp:inline>
+        </w:drawing>
+      </w:r>
+    </w:p>
+    <w:p>
+      <w:pPr>
+        <w:spacing w:line="360" w:lineRule="auto"/>
+        <w:ind w:left="720"/>
+        <w:jc w:val="both"/>
+        <w:rPr>
+          <w:bCs/>
+          <w:sz w:val="28"/>
+          <w:szCs w:val="28"/>
+          <w:lang w:val="en-US"/>
+        </w:rPr>
+      </w:pPr>
+      <w:r>
+        <w:rPr>
+          <w:bCs/>
+          <w:noProof/>
+          <w:sz w:val="28"/>
+          <w:szCs w:val="28"/>
+          <w:lang w:val="en-US"/>
+        </w:rPr>
+        <w:lastRenderedPageBreak/>
+        <w:drawing>
+          <wp:inline distT="0" distB="0" distL="0" distR="0" wp14:anchorId="6F8518F1" wp14:editId="19691C3A">
+            <wp:extent cx="4267200" cy="2581275"/>
+            <wp:effectExtent l="0" t="0" r="0" b="9525"/>
+            <wp:docPr id="5" name="Рисунок 5"/>
+            <wp:cNvGraphicFramePr>
+              <a:graphicFrameLocks xmlns:a="http://schemas.openxmlformats.org/drawingml/2006/main" noChangeAspect="1"/>
+            </wp:cNvGraphicFramePr>
+            <a:graphic xmlns:a="http://schemas.openxmlformats.org/drawingml/2006/main">
+              <a:graphicData uri="http://schemas.openxmlformats.org/drawingml/2006/picture">
+                <pic:pic xmlns:pic="http://schemas.openxmlformats.org/drawingml/2006/picture">
+                  <pic:nvPicPr>
+                    <pic:cNvPr id="0" name="Picture 3"/>
+                    <pic:cNvPicPr>
+                      <a:picLocks noChangeAspect="1" noChangeArrowheads="1"/>
+                    </pic:cNvPicPr>
+                  </pic:nvPicPr>
+                  <pic:blipFill>
+                    <a:blip r:embed="rId13">
+                      <a:extLst>
+                        <a:ext uri="{28A0092B-C50C-407E-A947-70E740481C1C}">
+                          <a14:useLocalDpi xmlns:a14="http://schemas.microsoft.com/office/drawing/2010/main" val="0"/>
+                        </a:ext>
+                      </a:extLst>
+                    </a:blip>
+                    <a:srcRect/>
+                    <a:stretch>
+                      <a:fillRect/>
+                    </a:stretch>
+                  </pic:blipFill>
+                  <pic:spPr bwMode="auto">
+                    <a:xfrm>
+                      <a:off x="0" y="0"/>
+                      <a:ext cx="4267200" cy="2581275"/>
+                    </a:xfrm>
+                    <a:prstGeom prst="rect">
+                      <a:avLst/>
+                    </a:prstGeom>
+                    <a:noFill/>
+                    <a:ln>
+                      <a:noFill/>
+                    </a:ln>
+                  </pic:spPr>
+                </pic:pic>
+              </a:graphicData>
+            </a:graphic>
+          </wp:inline>
+        </w:drawing>
+      </w:r>
+    </w:p>
+    <w:p>
+      <w:pPr>
+        <w:spacing w:line="360" w:lineRule="auto"/>
+        <w:ind w:left="720"/>
+        <w:jc w:val="both"/>
+        <w:rPr>
+          <w:bCs/>
+          <w:sz w:val="28"/>
+          <w:szCs w:val="28"/>
+          <w:lang w:val="en-US"/>
+        </w:rPr>
+      </w:pPr>
+      <w:r>
+        <w:rPr>
+          <w:bCs/>
+          <w:sz w:val="28"/>
+          <w:szCs w:val="28"/>
+        </w:rPr>
+        <w:t>Ключ универсального отношения</w:t>
+      </w:r>
+      <w:r>
+        <w:rPr>
+          <w:bCs/>
+          <w:sz w:val="28"/>
+          <w:szCs w:val="28"/>
+          <w:lang w:val="en-US"/>
+        </w:rPr>
+        <w:t>:</w:t>
+      </w:r>
+    </w:p>
+    <w:p>
+      <w:pPr>
+        <w:spacing w:line="360" w:lineRule="auto"/>
+        <w:ind w:left="720"/>
+        <w:jc w:val="both"/>
+        <w:rPr>
+          <w:bCs/>
+          <w:sz w:val="28"/>
+          <w:szCs w:val="28"/>
+        </w:rPr>
+      </w:pPr>
+      <w:r>
+        <w:rPr>
+          <w:bCs/>
+          <w:noProof/>
+          <w:sz w:val="28"/>
+          <w:szCs w:val="28"/>
+        </w:rPr>
+        <w:drawing>
+          <wp:inline distT="0" distB="0" distL="0" distR="0" wp14:anchorId="555826E7" wp14:editId="672DD1F6">
+            <wp:extent cx="5553075" cy="1266825"/>
+            <wp:effectExtent l="0" t="0" r="9525" b="9525"/>
+            <wp:docPr id="6" name="Рисунок 6"/>
+            <wp:cNvGraphicFramePr>
+              <a:graphicFrameLocks xmlns:a="http://schemas.openxmlformats.org/drawingml/2006/main" noChangeAspect="1"/>
+            </wp:cNvGraphicFramePr>
+            <a:graphic xmlns:a="http://schemas.openxmlformats.org/drawingml/2006/main">
+              <a:graphicData uri="http://schemas.openxmlformats.org/drawingml/2006/picture">
+                <pic:pic xmlns:pic="http://schemas.openxmlformats.org/drawingml/2006/picture">
+                  <pic:nvPicPr>
+                    <pic:cNvPr id="0" name="Picture 4"/>
+                    <pic:cNvPicPr>
+                      <a:picLocks noChangeAspect="1" noChangeArrowheads="1"/>
+                    </pic:cNvPicPr>
+                  </pic:nvPicPr>
+                  <pic:blipFill>
+                    <a:blip r:embed="rId14">
+                      <a:extLst>
+                        <a:ext uri="{28A0092B-C50C-407E-A947-70E740481C1C}">
+                          <a14:useLocalDpi xmlns:a14="http://schemas.microsoft.com/office/drawing/2010/main" val="0"/>
+                        </a:ext>
+                      </a:extLst>
+                    </a:blip>
+                    <a:srcRect/>
+                    <a:stretch>
+                      <a:fillRect/>
+                    </a:stretch>
+                  </pic:blipFill>
+                  <pic:spPr bwMode="auto">
+                    <a:xfrm>
+                      <a:off x="0" y="0"/>
+                      <a:ext cx="5553075" cy="1266825"/>
+                    </a:xfrm>
+                    <a:prstGeom prst="rect">
+                      <a:avLst/>
+                    </a:prstGeom>
+                    <a:noFill/>
+                    <a:ln>
+                      <a:noFill/>
+                    </a:ln>
+                  </pic:spPr>
+                </pic:pic>
+              </a:graphicData>
+            </a:graphic>
+          </wp:inline>
+        </w:drawing>
+      </w:r>
+    </w:p>
+    <w:p>
+      <w:pPr>
+        <w:spacing w:line="360" w:lineRule="auto"/>
+        <w:ind w:left="720"/>
+        <w:jc w:val="both"/>
+        <w:rPr>
+          <w:bCs/>
+          <w:sz w:val="28"/>
+          <w:szCs w:val="28"/>
+        </w:rPr>
+      </w:pPr>
+      <w:r>
+        <w:rPr>
+          <w:bCs/>
+          <w:noProof/>
+          <w:sz w:val="28"/>
+          <w:szCs w:val="28"/>
+        </w:rPr>
+        <w:drawing>
+          <wp:inline distT="0" distB="0" distL="0" distR="0" wp14:anchorId="3AC518E9" wp14:editId="7E2F1F08">
+            <wp:extent cx="4981575" cy="838200"/>
+            <wp:effectExtent l="0" t="0" r="9525" b="0"/>
+            <wp:docPr id="7" name="Рисунок 7"/>
+            <wp:cNvGraphicFramePr>
+              <a:graphicFrameLocks xmlns:a="http://schemas.openxmlformats.org/drawingml/2006/main" noChangeAspect="1"/>
+            </wp:cNvGraphicFramePr>
+            <a:graphic xmlns:a="http://schemas.openxmlformats.org/drawingml/2006/main">
+              <a:graphicData uri="http://schemas.openxmlformats.org/drawingml/2006/picture">
+                <pic:pic xmlns:pic="http://schemas.openxmlformats.org/drawingml/2006/picture">
+                  <pic:nvPicPr>
+                    <pic:cNvPr id="0" name="Picture 5"/>
+                    <pic:cNvPicPr>
+                      <a:picLocks noChangeAspect="1" noChangeArrowheads="1"/>
+                    </pic:cNvPicPr>
+                  </pic:nvPicPr>
+                  <pic:blipFill>
+                    <a:blip r:embed="rId15">
+                      <a:extLst>
+                        <a:ext uri="{28A0092B-C50C-407E-A947-70E740481C1C}">
+                          <a14:useLocalDpi xmlns:a14="http://schemas.microsoft.com/office/drawing/2010/main" val="0"/>
+                        </a:ext>
+                      </a:extLst>
+                    </a:blip>
+                    <a:srcRect/>
+                    <a:stretch>
+                      <a:fillRect/>
+                    </a:stretch>
+                  </pic:blipFill>
+                  <pic:spPr bwMode="auto">
+                    <a:xfrm>
+                      <a:off x="0" y="0"/>
+                      <a:ext cx="4981575" cy="838200"/>
+                    </a:xfrm>
+                    <a:prstGeom prst="rect">
+                      <a:avLst/>
+                    </a:prstGeom>
+                    <a:noFill/>
+                    <a:ln>
+                      <a:noFill/>
+                    </a:ln>
+                  </pic:spPr>
+                </pic:pic>
+              </a:graphicData>
+            </a:graphic>
+          </wp:inline>
+        </w:drawing>
+      </w:r>
+    </w:p>
+    <w:p>
+      <w:pPr>
+        <w:spacing w:line="360" w:lineRule="auto"/>
+        <w:ind w:left="720"/>
+        <w:jc w:val="both"/>
+        <w:rPr>
+          <w:bCs/>
+          <w:sz w:val="28"/>
+          <w:szCs w:val="28"/>
+        </w:rPr>
+      </w:pPr>
+      <w:r>
+        <w:rPr>
+          <w:bCs/>
+          <w:sz w:val="28"/>
+          <w:szCs w:val="28"/>
+        </w:rPr>
+        <w:t>Можно сделать вывод, что кто-то точно сделал что-то неправильно.</w:t>
       </w:r>
     </w:p>
     <w:p>
